--- a/part_one/README.docx
+++ b/part_one/README.docx
@@ -43,56 +43,98 @@
     <w:p>
       <w:pPr>
         <w:rPr>
-          <w:b/>
-          <w:bCs/>
-          <w:sz w:val="24"/>
-          <w:szCs w:val="24"/>
-          <w:u w:val="single"/>
-          <w:rtl/>
-        </w:rPr>
-      </w:pPr>
-      <w:r>
-        <w:rPr>
-          <w:rFonts w:hint="cs"/>
-          <w:b/>
-          <w:bCs/>
+          <w:color w:val="595959" w:themeColor="text1" w:themeTint="A6"/>
           <w:sz w:val="28"/>
           <w:szCs w:val="28"/>
           <w:u w:val="single"/>
           <w:rtl/>
         </w:rPr>
-        <w:t>מגישים:</w:t>
-      </w:r>
-    </w:p>
-    <w:p>
-      <w:pPr>
-        <w:rPr>
+      </w:pPr>
+      <w:r>
+        <w:rPr>
+          <w:color w:val="595959" w:themeColor="text1" w:themeTint="A6"/>
           <w:sz w:val="28"/>
           <w:szCs w:val="28"/>
-        </w:rPr>
-      </w:pPr>
-      <w:r>
-        <w:rPr>
-          <w:rFonts w:hint="cs"/>
+          <w:u w:val="single"/>
+        </w:rPr>
+        <w:t xml:space="preserve">This project was built using es2015 syntax, which was approved by </w:t>
+      </w:r>
+      <w:proofErr w:type="spellStart"/>
+      <w:r>
+        <w:rPr>
+          <w:color w:val="595959" w:themeColor="text1" w:themeTint="A6"/>
           <w:sz w:val="28"/>
           <w:szCs w:val="28"/>
-          <w:rtl/>
-        </w:rPr>
-        <w:t>ליאור רוקח 312484900</w:t>
-      </w:r>
-      <w:r>
-        <w:rPr>
-          <w:rFonts w:hint="cs"/>
+          <w:u w:val="single"/>
+        </w:rPr>
+        <w:t>Ofe</w:t>
+      </w:r>
+      <w:bookmarkStart w:id="0" w:name="_GoBack"/>
+      <w:bookmarkEnd w:id="0"/>
+      <w:r>
+        <w:rPr>
+          <w:color w:val="595959" w:themeColor="text1" w:themeTint="A6"/>
           <w:sz w:val="28"/>
           <w:szCs w:val="28"/>
-          <w:rtl/>
-        </w:rPr>
-        <w:t xml:space="preserve"> </w:t>
-      </w:r>
-      <w:r>
-        <w:rPr>
+          <w:u w:val="single"/>
+        </w:rPr>
+        <w:t>r</w:t>
+      </w:r>
+      <w:proofErr w:type="spellEnd"/>
+    </w:p>
+    <w:p>
+      <w:pPr>
+        <w:rPr>
+          <w:b/>
+          <w:bCs/>
+          <w:sz w:val="24"/>
+          <w:szCs w:val="24"/>
+          <w:u w:val="single"/>
+          <w:rtl/>
+        </w:rPr>
+      </w:pPr>
+      <w:r>
+        <w:rPr>
+          <w:rFonts w:hint="cs"/>
+          <w:b/>
+          <w:bCs/>
           <w:sz w:val="28"/>
           <w:szCs w:val="28"/>
+          <w:u w:val="single"/>
+          <w:rtl/>
+        </w:rPr>
+        <w:t>מגישים:</w:t>
+      </w:r>
+    </w:p>
+    <w:p>
+      <w:pPr>
+        <w:rPr>
+          <w:sz w:val="28"/>
+          <w:szCs w:val="28"/>
+        </w:rPr>
+      </w:pPr>
+      <w:r>
+        <w:rPr>
+          <w:rFonts w:hint="cs"/>
+          <w:sz w:val="28"/>
+          <w:szCs w:val="28"/>
+          <w:rtl/>
+        </w:rPr>
+        <w:t>ליאור רוקח 312484900</w:t>
+      </w:r>
+      <w:r>
+        <w:rPr>
+          <w:rFonts w:hint="cs"/>
+          <w:sz w:val="28"/>
+          <w:szCs w:val="28"/>
+          <w:rtl/>
+        </w:rPr>
+        <w:t xml:space="preserve"> </w:t>
+      </w:r>
+      <w:r>
+        <w:rPr>
+          <w:sz w:val="28"/>
+          <w:szCs w:val="28"/>
         </w:rPr>
         <w:t>liorokach@gmail.com</w:t>
       </w:r>
@@ -100,7 +142,6 @@
     <w:p>
       <w:pPr>
         <w:rPr>
-          <w:rFonts w:hint="cs"/>
           <w:sz w:val="28"/>
           <w:szCs w:val="28"/>
           <w:rtl/>
@@ -176,8 +217,6 @@
           <w:szCs w:val="36"/>
         </w:rPr>
       </w:pPr>
-      <w:bookmarkStart w:id="0" w:name="_GoBack"/>
-      <w:bookmarkEnd w:id="0"/>
       <w:r>
         <w:rPr>
           <w:b/>
@@ -226,7 +265,6 @@
     <w:p>
       <w:pPr>
         <w:rPr>
-          <w:rFonts w:hint="cs"/>
           <w:sz w:val="24"/>
           <w:szCs w:val="24"/>
           <w:rtl/>
@@ -514,7 +552,6 @@
     <w:p>
       <w:pPr>
         <w:rPr>
-          <w:rFonts w:hint="cs"/>
           <w:sz w:val="24"/>
           <w:szCs w:val="24"/>
           <w:rtl/>
@@ -775,6 +812,7 @@
           <w:rFonts w:cs="Arial"/>
           <w:rtl/>
         </w:rPr>
+        <w:lastRenderedPageBreak/>
         <w:tab/>
         <w:t xml:space="preserve">2. במידה ולשחקן הממוחשב יש </w:t>
       </w:r>
@@ -838,7 +876,6 @@
           <w:rFonts w:cs="Arial"/>
           <w:rtl/>
         </w:rPr>
-        <w:lastRenderedPageBreak/>
         <w:tab/>
         <w:t>3. במידה ולשחקן הממוחשב יש קלף פלוס (+) שצבעו זהה לקלף העליון בערימה המרכזית וגם יש לו עוד קלף מאותו צבע או יש לו עוד פלוס נוסף מצבע אחר– יניח קלף זה בערימה המרכזית</w:t>
       </w:r>
@@ -1024,320 +1061,320 @@
           <w:szCs w:val="32"/>
           <w:u w:val="single"/>
         </w:rPr>
-        <w:t>deck</w:t>
-      </w:r>
-      <w:r>
-        <w:rPr>
-          <w:b/>
-          <w:bCs/>
+        <w:t xml:space="preserve">deck.js  </w:t>
+      </w:r>
+    </w:p>
+    <w:p>
+      <w:pPr>
+        <w:rPr>
+          <w:sz w:val="24"/>
+          <w:szCs w:val="24"/>
+        </w:rPr>
+      </w:pPr>
+      <w:r>
+        <w:rPr>
+          <w:b/>
+          <w:bCs/>
+          <w:sz w:val="24"/>
+          <w:szCs w:val="24"/>
+          <w:u w:val="single"/>
+          <w:rtl/>
+        </w:rPr>
+        <w:t xml:space="preserve">מחלקת </w:t>
+      </w:r>
+      <w:r>
+        <w:rPr>
+          <w:b/>
+          <w:bCs/>
+          <w:sz w:val="24"/>
+          <w:szCs w:val="24"/>
+          <w:u w:val="single"/>
+        </w:rPr>
+        <w:t>Card</w:t>
+      </w:r>
+      <w:r>
+        <w:rPr>
+          <w:sz w:val="24"/>
+          <w:szCs w:val="24"/>
+          <w:rtl/>
+        </w:rPr>
+        <w:t xml:space="preserve"> </w:t>
+      </w:r>
+      <w:r>
+        <w:rPr>
+          <w:rFonts w:hint="cs"/>
+          <w:sz w:val="24"/>
+          <w:szCs w:val="24"/>
+          <w:rtl/>
+        </w:rPr>
+        <w:br/>
+      </w:r>
+      <w:proofErr w:type="spellStart"/>
+      <w:r>
+        <w:rPr>
+          <w:sz w:val="24"/>
+          <w:szCs w:val="24"/>
+        </w:rPr>
+        <w:t>color,name,number,card</w:t>
+      </w:r>
+      <w:proofErr w:type="spellEnd"/>
+      <w:r>
+        <w:rPr>
+          <w:sz w:val="24"/>
+          <w:szCs w:val="24"/>
+        </w:rPr>
+        <w:t xml:space="preserve"> index etc.</w:t>
+      </w:r>
+      <w:r>
+        <w:rPr>
+          <w:sz w:val="24"/>
+          <w:szCs w:val="24"/>
+        </w:rPr>
+        <w:t xml:space="preserve"> </w:t>
+      </w:r>
+      <w:r>
+        <w:rPr>
+          <w:sz w:val="24"/>
+          <w:szCs w:val="24"/>
+          <w:rtl/>
+        </w:rPr>
+        <w:br/>
+      </w:r>
+      <w:r>
+        <w:rPr>
+          <w:sz w:val="24"/>
+          <w:szCs w:val="24"/>
+          <w:rtl/>
+        </w:rPr>
+        <w:br/>
+      </w:r>
+      <w:r>
+        <w:rPr>
+          <w:b/>
+          <w:bCs/>
+          <w:sz w:val="24"/>
+          <w:szCs w:val="24"/>
+          <w:u w:val="single"/>
+          <w:rtl/>
+        </w:rPr>
+        <w:t xml:space="preserve">מחלקת </w:t>
+      </w:r>
+      <w:r>
+        <w:rPr>
+          <w:b/>
+          <w:bCs/>
+          <w:sz w:val="24"/>
+          <w:szCs w:val="24"/>
+          <w:u w:val="single"/>
+        </w:rPr>
+        <w:t>Deck</w:t>
+      </w:r>
+      <w:r>
+        <w:rPr>
+          <w:sz w:val="24"/>
+          <w:szCs w:val="24"/>
+          <w:u w:val="single"/>
+          <w:rtl/>
+        </w:rPr>
+        <w:t xml:space="preserve"> </w:t>
+      </w:r>
+      <w:r>
+        <w:rPr>
+          <w:rFonts w:hint="cs"/>
+          <w:sz w:val="24"/>
+          <w:szCs w:val="24"/>
+          <w:u w:val="single"/>
+          <w:rtl/>
+        </w:rPr>
+        <w:br/>
+      </w:r>
+      <w:r>
+        <w:rPr>
+          <w:sz w:val="24"/>
+          <w:szCs w:val="24"/>
+        </w:rPr>
+        <w:t>array of cards</w:t>
+      </w:r>
+    </w:p>
+    <w:p>
+      <w:pPr>
+        <w:rPr>
+          <w:b/>
+          <w:bCs/>
+          <w:sz w:val="24"/>
+          <w:szCs w:val="24"/>
+          <w:rtl/>
+        </w:rPr>
+      </w:pPr>
+      <w:r>
+        <w:rPr>
+          <w:sz w:val="24"/>
+          <w:szCs w:val="24"/>
+        </w:rPr>
+        <w:t xml:space="preserve">Deck </w:t>
+      </w:r>
+      <w:proofErr w:type="gramStart"/>
+      <w:r>
+        <w:rPr>
+          <w:sz w:val="24"/>
+          <w:szCs w:val="24"/>
+        </w:rPr>
+        <w:t>details</w:t>
+      </w:r>
+      <w:r>
+        <w:rPr>
+          <w:sz w:val="24"/>
+          <w:szCs w:val="24"/>
+        </w:rPr>
+        <w:t>(</w:t>
+      </w:r>
+      <w:proofErr w:type="gramEnd"/>
+      <w:r>
+        <w:rPr>
+          <w:sz w:val="24"/>
+          <w:szCs w:val="24"/>
+        </w:rPr>
+        <w:t>face up or down</w:t>
+      </w:r>
+      <w:r>
+        <w:rPr>
+          <w:sz w:val="24"/>
+          <w:szCs w:val="24"/>
+        </w:rPr>
+        <w:t xml:space="preserve"> </w:t>
+      </w:r>
+      <w:proofErr w:type="spellStart"/>
+      <w:r>
+        <w:rPr>
+          <w:sz w:val="24"/>
+          <w:szCs w:val="24"/>
+        </w:rPr>
+        <w:t>etc</w:t>
+      </w:r>
+      <w:proofErr w:type="spellEnd"/>
+      <w:r>
+        <w:rPr>
+          <w:sz w:val="24"/>
+          <w:szCs w:val="24"/>
+        </w:rPr>
+        <w:t>)</w:t>
+      </w:r>
+      <w:r>
+        <w:rPr>
+          <w:sz w:val="24"/>
+          <w:szCs w:val="24"/>
+          <w:rtl/>
+        </w:rPr>
+        <w:br/>
+      </w:r>
+      <w:r>
+        <w:rPr>
+          <w:b/>
+          <w:bCs/>
+          <w:sz w:val="24"/>
+          <w:szCs w:val="24"/>
+          <w:rtl/>
+        </w:rPr>
+        <w:t>פונקציות</w:t>
+      </w:r>
+      <w:r>
+        <w:rPr>
+          <w:rFonts w:hint="cs"/>
+          <w:b/>
+          <w:bCs/>
+          <w:sz w:val="24"/>
+          <w:szCs w:val="24"/>
+          <w:rtl/>
+        </w:rPr>
+        <w:t xml:space="preserve"> מרכזיות</w:t>
+      </w:r>
+      <w:r>
+        <w:rPr>
+          <w:b/>
+          <w:bCs/>
+          <w:sz w:val="24"/>
+          <w:szCs w:val="24"/>
+          <w:rtl/>
+        </w:rPr>
+        <w:t>:</w:t>
+      </w:r>
+    </w:p>
+    <w:p>
+      <w:pPr>
+        <w:rPr>
+          <w:sz w:val="24"/>
+          <w:szCs w:val="24"/>
+          <w:rtl/>
+        </w:rPr>
+      </w:pPr>
+      <w:proofErr w:type="gramStart"/>
+      <w:r>
+        <w:rPr>
+          <w:sz w:val="24"/>
+          <w:szCs w:val="24"/>
+        </w:rPr>
+        <w:t>Shuffle(</w:t>
+      </w:r>
+      <w:proofErr w:type="gramEnd"/>
+      <w:r>
+        <w:rPr>
+          <w:sz w:val="24"/>
+          <w:szCs w:val="24"/>
+        </w:rPr>
+        <w:t xml:space="preserve">) </w:t>
+      </w:r>
+      <w:r>
+        <w:rPr>
+          <w:sz w:val="24"/>
+          <w:szCs w:val="24"/>
+        </w:rPr>
+        <w:t>–</w:t>
+      </w:r>
+      <w:r>
+        <w:rPr>
+          <w:sz w:val="24"/>
+          <w:szCs w:val="24"/>
+        </w:rPr>
+        <w:t xml:space="preserve"> </w:t>
+      </w:r>
+      <w:r>
+        <w:rPr>
+          <w:sz w:val="24"/>
+          <w:szCs w:val="24"/>
+        </w:rPr>
+        <w:t>demonstrate human shuffle</w:t>
+      </w:r>
+      <w:r>
+        <w:rPr>
+          <w:sz w:val="24"/>
+          <w:szCs w:val="24"/>
+          <w:rtl/>
+        </w:rPr>
+        <w:t xml:space="preserve"> </w:t>
+      </w:r>
+    </w:p>
+    <w:p>
+      <w:pPr>
+        <w:rPr>
           <w:sz w:val="32"/>
           <w:szCs w:val="32"/>
-          <w:u w:val="single"/>
-        </w:rPr>
-        <w:t xml:space="preserve">.js  </w:t>
-      </w:r>
-    </w:p>
-    <w:p>
-      <w:pPr>
-        <w:rPr>
-          <w:sz w:val="24"/>
-          <w:szCs w:val="24"/>
-        </w:rPr>
-      </w:pPr>
-      <w:r>
-        <w:rPr>
-          <w:b/>
-          <w:bCs/>
-          <w:sz w:val="24"/>
-          <w:szCs w:val="24"/>
-          <w:u w:val="single"/>
-          <w:rtl/>
-        </w:rPr>
-        <w:t xml:space="preserve">מחלקת </w:t>
-      </w:r>
-      <w:r>
-        <w:rPr>
-          <w:b/>
-          <w:bCs/>
-          <w:sz w:val="24"/>
-          <w:szCs w:val="24"/>
-          <w:u w:val="single"/>
-        </w:rPr>
-        <w:t>Card</w:t>
-      </w:r>
-      <w:r>
-        <w:rPr>
-          <w:sz w:val="24"/>
-          <w:szCs w:val="24"/>
-          <w:rtl/>
-        </w:rPr>
-        <w:t xml:space="preserve"> </w:t>
-      </w:r>
-      <w:r>
-        <w:rPr>
-          <w:rFonts w:hint="cs"/>
-          <w:sz w:val="24"/>
-          <w:szCs w:val="24"/>
-          <w:rtl/>
-        </w:rPr>
-        <w:br/>
-      </w:r>
-      <w:proofErr w:type="spellStart"/>
-      <w:r>
-        <w:rPr>
-          <w:sz w:val="24"/>
-          <w:szCs w:val="24"/>
-        </w:rPr>
-        <w:t>color,name,number,card</w:t>
-      </w:r>
-      <w:proofErr w:type="spellEnd"/>
-      <w:r>
-        <w:rPr>
-          <w:sz w:val="24"/>
-          <w:szCs w:val="24"/>
-        </w:rPr>
-        <w:t xml:space="preserve"> index etc.</w:t>
-      </w:r>
-      <w:r>
-        <w:rPr>
-          <w:sz w:val="24"/>
-          <w:szCs w:val="24"/>
-        </w:rPr>
-        <w:t xml:space="preserve"> </w:t>
-      </w:r>
-      <w:r>
-        <w:rPr>
-          <w:sz w:val="24"/>
-          <w:szCs w:val="24"/>
-          <w:rtl/>
-        </w:rPr>
-        <w:br/>
-      </w:r>
-      <w:r>
-        <w:rPr>
-          <w:sz w:val="24"/>
-          <w:szCs w:val="24"/>
-          <w:rtl/>
-        </w:rPr>
-        <w:br/>
-      </w:r>
-      <w:r>
-        <w:rPr>
-          <w:b/>
-          <w:bCs/>
-          <w:sz w:val="24"/>
-          <w:szCs w:val="24"/>
-          <w:u w:val="single"/>
-          <w:rtl/>
-        </w:rPr>
-        <w:t xml:space="preserve">מחלקת </w:t>
-      </w:r>
-      <w:r>
-        <w:rPr>
-          <w:b/>
-          <w:bCs/>
-          <w:sz w:val="24"/>
-          <w:szCs w:val="24"/>
-          <w:u w:val="single"/>
-        </w:rPr>
-        <w:t>Deck</w:t>
-      </w:r>
-      <w:r>
-        <w:rPr>
-          <w:sz w:val="24"/>
-          <w:szCs w:val="24"/>
-          <w:u w:val="single"/>
-          <w:rtl/>
-        </w:rPr>
-        <w:t xml:space="preserve"> </w:t>
-      </w:r>
-      <w:r>
-        <w:rPr>
-          <w:rFonts w:hint="cs"/>
-          <w:sz w:val="24"/>
-          <w:szCs w:val="24"/>
-          <w:u w:val="single"/>
-          <w:rtl/>
-        </w:rPr>
-        <w:br/>
-      </w:r>
-      <w:r>
-        <w:rPr>
-          <w:sz w:val="24"/>
-          <w:szCs w:val="24"/>
-        </w:rPr>
-        <w:t>array of cards</w:t>
-      </w:r>
-    </w:p>
-    <w:p>
-      <w:pPr>
-        <w:rPr>
-          <w:b/>
-          <w:bCs/>
-          <w:sz w:val="24"/>
-          <w:szCs w:val="24"/>
-          <w:rtl/>
-        </w:rPr>
-      </w:pPr>
-      <w:r>
-        <w:rPr>
-          <w:sz w:val="24"/>
-          <w:szCs w:val="24"/>
-        </w:rPr>
-        <w:t xml:space="preserve">Deck </w:t>
-      </w:r>
-      <w:proofErr w:type="gramStart"/>
-      <w:r>
-        <w:rPr>
-          <w:sz w:val="24"/>
-          <w:szCs w:val="24"/>
-        </w:rPr>
-        <w:t>details</w:t>
-      </w:r>
-      <w:r>
-        <w:rPr>
-          <w:sz w:val="24"/>
-          <w:szCs w:val="24"/>
-        </w:rPr>
-        <w:t>(</w:t>
-      </w:r>
-      <w:proofErr w:type="gramEnd"/>
-      <w:r>
-        <w:rPr>
-          <w:sz w:val="24"/>
-          <w:szCs w:val="24"/>
-        </w:rPr>
-        <w:t>face up or down</w:t>
-      </w:r>
-      <w:r>
-        <w:rPr>
-          <w:sz w:val="24"/>
-          <w:szCs w:val="24"/>
-        </w:rPr>
-        <w:t xml:space="preserve"> </w:t>
-      </w:r>
-      <w:proofErr w:type="spellStart"/>
-      <w:r>
-        <w:rPr>
-          <w:sz w:val="24"/>
-          <w:szCs w:val="24"/>
-        </w:rPr>
-        <w:t>etc</w:t>
-      </w:r>
-      <w:proofErr w:type="spellEnd"/>
-      <w:r>
-        <w:rPr>
-          <w:sz w:val="24"/>
-          <w:szCs w:val="24"/>
-        </w:rPr>
-        <w:t>)</w:t>
-      </w:r>
-      <w:r>
-        <w:rPr>
-          <w:sz w:val="24"/>
-          <w:szCs w:val="24"/>
-          <w:rtl/>
-        </w:rPr>
-        <w:br/>
-      </w:r>
-      <w:r>
-        <w:rPr>
-          <w:b/>
-          <w:bCs/>
-          <w:sz w:val="24"/>
-          <w:szCs w:val="24"/>
-          <w:rtl/>
-        </w:rPr>
-        <w:t>פונקציות</w:t>
-      </w:r>
-      <w:r>
-        <w:rPr>
-          <w:rFonts w:hint="cs"/>
-          <w:b/>
-          <w:bCs/>
-          <w:sz w:val="24"/>
-          <w:szCs w:val="24"/>
-          <w:rtl/>
-        </w:rPr>
-        <w:t xml:space="preserve"> מרכזיות</w:t>
-      </w:r>
-      <w:r>
-        <w:rPr>
-          <w:b/>
-          <w:bCs/>
-          <w:sz w:val="24"/>
-          <w:szCs w:val="24"/>
-          <w:rtl/>
-        </w:rPr>
-        <w:t>:</w:t>
-      </w:r>
-    </w:p>
-    <w:p>
-      <w:pPr>
-        <w:rPr>
-          <w:rFonts w:hint="cs"/>
-          <w:sz w:val="24"/>
-          <w:szCs w:val="24"/>
-          <w:rtl/>
-        </w:rPr>
-      </w:pPr>
-      <w:proofErr w:type="gramStart"/>
-      <w:r>
-        <w:rPr>
-          <w:sz w:val="24"/>
-          <w:szCs w:val="24"/>
-        </w:rPr>
-        <w:t>Shuffle(</w:t>
-      </w:r>
-      <w:proofErr w:type="gramEnd"/>
-      <w:r>
-        <w:rPr>
-          <w:sz w:val="24"/>
-          <w:szCs w:val="24"/>
-        </w:rPr>
-        <w:t xml:space="preserve">) </w:t>
-      </w:r>
-      <w:r>
-        <w:rPr>
-          <w:sz w:val="24"/>
-          <w:szCs w:val="24"/>
-        </w:rPr>
-        <w:t>–</w:t>
-      </w:r>
-      <w:r>
-        <w:rPr>
-          <w:sz w:val="24"/>
-          <w:szCs w:val="24"/>
-        </w:rPr>
-        <w:t xml:space="preserve"> </w:t>
-      </w:r>
-      <w:r>
-        <w:rPr>
-          <w:sz w:val="24"/>
-          <w:szCs w:val="24"/>
-        </w:rPr>
-        <w:t>demonstrate human shuffle</w:t>
-      </w:r>
-      <w:r>
-        <w:rPr>
-          <w:sz w:val="24"/>
-          <w:szCs w:val="24"/>
-          <w:rtl/>
-        </w:rPr>
-        <w:t xml:space="preserve"> </w:t>
-      </w:r>
-    </w:p>
-    <w:p>
-      <w:pPr>
-        <w:rPr>
+          <w:rtl/>
+        </w:rPr>
+      </w:pPr>
+      <w:r>
+        <w:rPr>
+          <w:rFonts w:hint="cs"/>
+          <w:b/>
+          <w:bCs/>
           <w:sz w:val="32"/>
           <w:szCs w:val="32"/>
-          <w:rtl/>
-        </w:rPr>
-      </w:pPr>
-      <w:r>
-        <w:rPr>
-          <w:rFonts w:hint="cs"/>
+          <w:u w:val="single"/>
+          <w:rtl/>
+        </w:rPr>
+        <w:t>2</w:t>
+      </w:r>
+      <w:r>
+        <w:rPr>
           <w:b/>
           <w:bCs/>
           <w:sz w:val="32"/>
@@ -1345,7 +1382,7 @@
           <w:u w:val="single"/>
           <w:rtl/>
         </w:rPr>
-        <w:t>2</w:t>
+        <w:t xml:space="preserve">.  </w:t>
       </w:r>
       <w:r>
         <w:rPr>
@@ -1354,9 +1391,8 @@
           <w:sz w:val="32"/>
           <w:szCs w:val="32"/>
           <w:u w:val="single"/>
-          <w:rtl/>
-        </w:rPr>
-        <w:t xml:space="preserve">.  </w:t>
+        </w:rPr>
+        <w:t>index</w:t>
       </w:r>
       <w:r>
         <w:rPr>
@@ -1366,17 +1402,689 @@
           <w:szCs w:val="32"/>
           <w:u w:val="single"/>
         </w:rPr>
-        <w:t>index</w:t>
-      </w:r>
-      <w:r>
+        <w:t>.js</w:t>
+      </w:r>
+    </w:p>
+    <w:p>
+      <w:pPr>
+        <w:rPr>
+          <w:b/>
+          <w:bCs/>
+          <w:sz w:val="24"/>
+          <w:szCs w:val="24"/>
+          <w:u w:val="single"/>
+          <w:rtl/>
+        </w:rPr>
+      </w:pPr>
+      <w:r>
+        <w:rPr>
+          <w:b/>
+          <w:bCs/>
+          <w:sz w:val="24"/>
+          <w:szCs w:val="24"/>
+          <w:u w:val="single"/>
+          <w:rtl/>
+        </w:rPr>
+        <w:t xml:space="preserve">מחלקת </w:t>
+      </w:r>
+      <w:r>
+        <w:rPr>
+          <w:b/>
+          <w:bCs/>
+          <w:sz w:val="24"/>
+          <w:szCs w:val="24"/>
+          <w:u w:val="single"/>
+        </w:rPr>
+        <w:t>Gam</w:t>
+      </w:r>
+      <w:r>
+        <w:rPr>
+          <w:b/>
+          <w:bCs/>
+          <w:sz w:val="24"/>
+          <w:szCs w:val="24"/>
+          <w:u w:val="single"/>
+        </w:rPr>
+        <w:t>e</w:t>
+      </w:r>
+    </w:p>
+    <w:p>
+      <w:pPr>
+        <w:rPr>
+          <w:sz w:val="24"/>
+          <w:szCs w:val="24"/>
+        </w:rPr>
+      </w:pPr>
+      <w:r>
+        <w:rPr>
+          <w:sz w:val="24"/>
+          <w:szCs w:val="24"/>
+        </w:rPr>
+        <w:t>Objects:</w:t>
+      </w:r>
+    </w:p>
+    <w:p>
+      <w:pPr>
+        <w:rPr>
+          <w:sz w:val="24"/>
+          <w:szCs w:val="24"/>
+        </w:rPr>
+      </w:pPr>
+      <w:r>
+        <w:rPr>
+          <w:sz w:val="24"/>
+          <w:szCs w:val="24"/>
+        </w:rPr>
+        <w:t xml:space="preserve">Player, bot, </w:t>
+      </w:r>
+      <w:proofErr w:type="spellStart"/>
+      <w:r>
+        <w:rPr>
+          <w:sz w:val="24"/>
+          <w:szCs w:val="24"/>
+        </w:rPr>
+        <w:t>mainDeck</w:t>
+      </w:r>
+      <w:proofErr w:type="spellEnd"/>
+      <w:r>
+        <w:rPr>
+          <w:sz w:val="24"/>
+          <w:szCs w:val="24"/>
+        </w:rPr>
+        <w:t>, pile</w:t>
+      </w:r>
+    </w:p>
+    <w:p>
+      <w:pPr>
+        <w:rPr>
+          <w:sz w:val="24"/>
+          <w:szCs w:val="24"/>
+        </w:rPr>
+      </w:pPr>
+      <w:r>
+        <w:rPr>
+          <w:sz w:val="24"/>
+          <w:szCs w:val="24"/>
+          <w:rtl/>
+        </w:rPr>
+        <w:br/>
+      </w:r>
+      <w:r>
+        <w:rPr>
+          <w:b/>
+          <w:bCs/>
+          <w:sz w:val="24"/>
+          <w:szCs w:val="24"/>
+          <w:rtl/>
+        </w:rPr>
+        <w:t>פונקציות</w:t>
+      </w:r>
+      <w:r>
+        <w:rPr>
+          <w:rFonts w:hint="cs"/>
+          <w:b/>
+          <w:bCs/>
+          <w:sz w:val="24"/>
+          <w:szCs w:val="24"/>
+          <w:rtl/>
+        </w:rPr>
+        <w:t xml:space="preserve"> מרכזיות</w:t>
+      </w:r>
+      <w:r>
+        <w:rPr>
+          <w:b/>
+          <w:bCs/>
+          <w:sz w:val="24"/>
+          <w:szCs w:val="24"/>
+          <w:rtl/>
+        </w:rPr>
+        <w:t>:</w:t>
+      </w:r>
+      <w:r>
+        <w:rPr>
+          <w:b/>
+          <w:bCs/>
+          <w:sz w:val="24"/>
+          <w:szCs w:val="24"/>
+        </w:rPr>
+        <w:br/>
+      </w:r>
+      <w:r>
+        <w:rPr>
+          <w:sz w:val="24"/>
+          <w:szCs w:val="24"/>
+        </w:rPr>
+        <w:t xml:space="preserve"> </w:t>
+      </w:r>
+      <w:proofErr w:type="spellStart"/>
+      <w:r>
+        <w:rPr>
+          <w:sz w:val="24"/>
+          <w:szCs w:val="24"/>
+        </w:rPr>
+        <w:t>buildMainFromPile</w:t>
+      </w:r>
+      <w:proofErr w:type="spellEnd"/>
+      <w:r>
+        <w:rPr>
+          <w:sz w:val="24"/>
+          <w:szCs w:val="24"/>
+          <w:rtl/>
+        </w:rPr>
+        <w:t xml:space="preserve"> </w:t>
+      </w:r>
+      <w:r>
+        <w:rPr>
+          <w:rFonts w:hint="cs"/>
+          <w:sz w:val="24"/>
+          <w:szCs w:val="24"/>
+          <w:rtl/>
+        </w:rPr>
+        <w:t xml:space="preserve">- </w:t>
+      </w:r>
+      <w:r>
+        <w:rPr>
+          <w:sz w:val="24"/>
+          <w:szCs w:val="24"/>
+          <w:rtl/>
+        </w:rPr>
+        <w:t>מטפלת במקרה שהחבילה נגמרת.</w:t>
+      </w:r>
+      <w:r>
+        <w:rPr>
+          <w:sz w:val="24"/>
+          <w:szCs w:val="24"/>
+          <w:rtl/>
+        </w:rPr>
+        <w:br/>
+      </w:r>
+      <w:proofErr w:type="spellStart"/>
+      <w:r>
+        <w:rPr>
+          <w:sz w:val="24"/>
+          <w:szCs w:val="24"/>
+        </w:rPr>
+        <w:t>switchToPlayerTurn</w:t>
+      </w:r>
+      <w:proofErr w:type="spellEnd"/>
+      <w:r>
+        <w:rPr>
+          <w:sz w:val="24"/>
+          <w:szCs w:val="24"/>
+          <w:rtl/>
+        </w:rPr>
+        <w:t xml:space="preserve"> </w:t>
+      </w:r>
+      <w:r>
+        <w:rPr>
+          <w:rFonts w:hint="cs"/>
+          <w:sz w:val="24"/>
+          <w:szCs w:val="24"/>
+          <w:rtl/>
+        </w:rPr>
+        <w:t xml:space="preserve">- </w:t>
+      </w:r>
+      <w:r>
+        <w:rPr>
+          <w:sz w:val="24"/>
+          <w:szCs w:val="24"/>
+          <w:rtl/>
+        </w:rPr>
+        <w:t xml:space="preserve">מחליפה </w:t>
+      </w:r>
+      <w:r>
+        <w:rPr>
+          <w:rFonts w:hint="cs"/>
+          <w:sz w:val="24"/>
+          <w:szCs w:val="24"/>
+          <w:rtl/>
+        </w:rPr>
+        <w:t xml:space="preserve">את התור לשחקן </w:t>
+      </w:r>
+    </w:p>
+    <w:p>
+      <w:pPr>
+        <w:rPr>
+          <w:sz w:val="24"/>
+          <w:szCs w:val="24"/>
+          <w:rtl/>
+        </w:rPr>
+      </w:pPr>
+      <w:r>
+        <w:rPr>
+          <w:sz w:val="24"/>
+          <w:szCs w:val="24"/>
+        </w:rPr>
+        <w:t>start</w:t>
+      </w:r>
+      <w:r>
+        <w:rPr>
+          <w:rFonts w:hint="cs"/>
+          <w:sz w:val="24"/>
+          <w:szCs w:val="24"/>
+          <w:rtl/>
+        </w:rPr>
+        <w:t xml:space="preserve"> -</w:t>
+      </w:r>
+      <w:r>
+        <w:rPr>
+          <w:sz w:val="24"/>
+          <w:szCs w:val="24"/>
+          <w:rtl/>
+        </w:rPr>
+        <w:t xml:space="preserve"> מ</w:t>
+      </w:r>
+      <w:r>
+        <w:rPr>
+          <w:rFonts w:hint="cs"/>
+          <w:sz w:val="24"/>
+          <w:szCs w:val="24"/>
+          <w:rtl/>
+        </w:rPr>
+        <w:t>תחיל</w:t>
+      </w:r>
+      <w:r>
+        <w:rPr>
+          <w:sz w:val="24"/>
+          <w:szCs w:val="24"/>
+          <w:rtl/>
+        </w:rPr>
+        <w:t xml:space="preserve"> את המשחק </w:t>
+      </w:r>
+      <w:r>
+        <w:rPr>
+          <w:rFonts w:hint="cs"/>
+          <w:sz w:val="24"/>
+          <w:szCs w:val="24"/>
+          <w:rtl/>
+        </w:rPr>
+        <w:t xml:space="preserve">(יוצר את האובייקטים, מחלק </w:t>
+      </w:r>
+      <w:proofErr w:type="spellStart"/>
+      <w:proofErr w:type="gramStart"/>
+      <w:r>
+        <w:rPr>
+          <w:rFonts w:hint="cs"/>
+          <w:sz w:val="24"/>
+          <w:szCs w:val="24"/>
+          <w:rtl/>
+        </w:rPr>
+        <w:t>קלפים,נותן</w:t>
+      </w:r>
+      <w:proofErr w:type="spellEnd"/>
+      <w:proofErr w:type="gramEnd"/>
+      <w:r>
+        <w:rPr>
+          <w:rFonts w:hint="cs"/>
+          <w:sz w:val="24"/>
+          <w:szCs w:val="24"/>
+          <w:rtl/>
+        </w:rPr>
+        <w:t xml:space="preserve"> לשחקן להתחיל)</w:t>
+      </w:r>
+    </w:p>
+    <w:p>
+      <w:pPr>
+        <w:rPr>
+          <w:sz w:val="24"/>
+          <w:szCs w:val="24"/>
+          <w:rtl/>
+        </w:rPr>
+      </w:pPr>
+      <w:r>
+        <w:rPr>
+          <w:sz w:val="24"/>
+          <w:szCs w:val="24"/>
+        </w:rPr>
+        <w:lastRenderedPageBreak/>
+        <w:t xml:space="preserve">- </w:t>
+      </w:r>
+      <w:proofErr w:type="spellStart"/>
+      <w:r>
+        <w:rPr>
+          <w:sz w:val="24"/>
+          <w:szCs w:val="24"/>
+        </w:rPr>
+        <w:t>botTurn</w:t>
+      </w:r>
+      <w:proofErr w:type="spellEnd"/>
+      <w:r>
+        <w:rPr>
+          <w:sz w:val="24"/>
+          <w:szCs w:val="24"/>
+        </w:rPr>
+        <w:t xml:space="preserve"> </w:t>
+      </w:r>
+      <w:r>
+        <w:rPr>
+          <w:rFonts w:hint="cs"/>
+          <w:sz w:val="24"/>
+          <w:szCs w:val="24"/>
+          <w:rtl/>
+        </w:rPr>
+        <w:t>נותן את התור לשחקן הממוחשב, מחזיר את הקלף שהוא בחר.</w:t>
+      </w:r>
+    </w:p>
+    <w:p>
+      <w:pPr>
+        <w:rPr>
+          <w:sz w:val="24"/>
+          <w:szCs w:val="24"/>
+        </w:rPr>
+      </w:pPr>
+      <w:r>
+        <w:rPr>
+          <w:sz w:val="24"/>
+          <w:szCs w:val="24"/>
+        </w:rPr>
+        <w:t xml:space="preserve"> </w:t>
+      </w:r>
+      <w:proofErr w:type="spellStart"/>
+      <w:r>
+        <w:rPr>
+          <w:sz w:val="24"/>
+          <w:szCs w:val="24"/>
+        </w:rPr>
+        <w:t>reduceImageNumber</w:t>
+      </w:r>
+      <w:proofErr w:type="spellEnd"/>
+      <w:r>
+        <w:rPr>
+          <w:rFonts w:hint="cs"/>
+          <w:sz w:val="24"/>
+          <w:szCs w:val="24"/>
+          <w:rtl/>
+        </w:rPr>
+        <w:t xml:space="preserve"> - על מנת להפוך את המשחק למהיר יותר מוריד את התמונות הלא רלוונטיות מקלפים שגם ככה לא רואים אותם.</w:t>
+      </w:r>
+      <w:r>
+        <w:rPr>
+          <w:sz w:val="24"/>
+          <w:szCs w:val="24"/>
+          <w:rtl/>
+        </w:rPr>
+        <w:br/>
+      </w:r>
+    </w:p>
+    <w:p>
+      <w:pPr>
+        <w:rPr>
+          <w:sz w:val="24"/>
+          <w:szCs w:val="24"/>
+          <w:rtl/>
+        </w:rPr>
+      </w:pPr>
+      <w:r>
+        <w:rPr>
+          <w:rFonts w:hint="cs"/>
+          <w:sz w:val="24"/>
+          <w:szCs w:val="24"/>
+          <w:rtl/>
+        </w:rPr>
+        <w:t>במרחב הכללי:</w:t>
+      </w:r>
+    </w:p>
+    <w:p>
+      <w:pPr>
+        <w:rPr>
+          <w:sz w:val="24"/>
+          <w:szCs w:val="24"/>
+          <w:rtl/>
+        </w:rPr>
+      </w:pPr>
+      <w:proofErr w:type="spellStart"/>
+      <w:r>
+        <w:rPr>
+          <w:sz w:val="24"/>
+          <w:szCs w:val="24"/>
+        </w:rPr>
+        <w:t>switchTurn</w:t>
+      </w:r>
+      <w:proofErr w:type="spellEnd"/>
+      <w:r>
+        <w:rPr>
+          <w:rFonts w:hint="cs"/>
+          <w:sz w:val="24"/>
+          <w:szCs w:val="24"/>
+          <w:rtl/>
+        </w:rPr>
+        <w:t xml:space="preserve"> </w:t>
+      </w:r>
+      <w:r>
+        <w:rPr>
+          <w:sz w:val="24"/>
+          <w:szCs w:val="24"/>
+          <w:rtl/>
+        </w:rPr>
+        <w:t>–</w:t>
+      </w:r>
+      <w:r>
+        <w:rPr>
+          <w:rFonts w:hint="cs"/>
+          <w:sz w:val="24"/>
+          <w:szCs w:val="24"/>
+          <w:rtl/>
+        </w:rPr>
+        <w:t xml:space="preserve"> מנהל את החלפת התורות כולל עדכון סטטיסטיקות במידה וצריך.</w:t>
+      </w:r>
+    </w:p>
+    <w:p>
+      <w:pPr>
+        <w:rPr>
+          <w:sz w:val="24"/>
+          <w:szCs w:val="24"/>
+          <w:rtl/>
+        </w:rPr>
+      </w:pPr>
+      <w:proofErr w:type="spellStart"/>
+      <w:r>
+        <w:rPr>
+          <w:sz w:val="24"/>
+          <w:szCs w:val="24"/>
+        </w:rPr>
+        <w:t>renderStats</w:t>
+      </w:r>
+      <w:proofErr w:type="spellEnd"/>
+      <w:r>
+        <w:rPr>
+          <w:rFonts w:hint="cs"/>
+          <w:sz w:val="24"/>
+          <w:szCs w:val="24"/>
+          <w:rtl/>
+        </w:rPr>
+        <w:t xml:space="preserve"> </w:t>
+      </w:r>
+      <w:r>
+        <w:rPr>
+          <w:sz w:val="24"/>
+          <w:szCs w:val="24"/>
+          <w:rtl/>
+        </w:rPr>
+        <w:t>–</w:t>
+      </w:r>
+      <w:r>
+        <w:rPr>
+          <w:rFonts w:hint="cs"/>
+          <w:sz w:val="24"/>
+          <w:szCs w:val="24"/>
+          <w:rtl/>
+        </w:rPr>
+        <w:t xml:space="preserve"> מעדכנת את הסטטיסטיקות על המסך</w:t>
+      </w:r>
+    </w:p>
+    <w:p>
+      <w:pPr>
+        <w:rPr>
+          <w:sz w:val="24"/>
+          <w:szCs w:val="24"/>
+          <w:rtl/>
+        </w:rPr>
+      </w:pPr>
+      <w:proofErr w:type="spellStart"/>
+      <w:r>
+        <w:rPr>
+          <w:sz w:val="24"/>
+          <w:szCs w:val="24"/>
+        </w:rPr>
+        <w:t>takeCard</w:t>
+      </w:r>
+      <w:proofErr w:type="spellEnd"/>
+      <w:r>
+        <w:rPr>
+          <w:rFonts w:hint="cs"/>
+          <w:sz w:val="24"/>
+          <w:szCs w:val="24"/>
+          <w:rtl/>
+        </w:rPr>
+        <w:t xml:space="preserve"> </w:t>
+      </w:r>
+      <w:r>
+        <w:rPr>
+          <w:sz w:val="24"/>
+          <w:szCs w:val="24"/>
+          <w:rtl/>
+        </w:rPr>
+        <w:t>–</w:t>
+      </w:r>
+      <w:r>
+        <w:rPr>
+          <w:rFonts w:hint="cs"/>
+          <w:sz w:val="24"/>
+          <w:szCs w:val="24"/>
+          <w:rtl/>
+        </w:rPr>
+        <w:t xml:space="preserve"> שליפת קלף מהקופה</w:t>
+      </w:r>
+    </w:p>
+    <w:p>
+      <w:pPr>
+        <w:rPr>
+          <w:sz w:val="24"/>
+          <w:szCs w:val="24"/>
+          <w:rtl/>
+        </w:rPr>
+      </w:pPr>
+      <w:proofErr w:type="spellStart"/>
+      <w:r>
+        <w:rPr>
+          <w:sz w:val="24"/>
+          <w:szCs w:val="24"/>
+        </w:rPr>
+        <w:t>handleCardClick</w:t>
+      </w:r>
+      <w:proofErr w:type="spellEnd"/>
+      <w:r>
+        <w:rPr>
+          <w:rFonts w:hint="cs"/>
+          <w:sz w:val="24"/>
+          <w:szCs w:val="24"/>
+          <w:rtl/>
+        </w:rPr>
+        <w:t xml:space="preserve"> </w:t>
+      </w:r>
+      <w:r>
+        <w:rPr>
+          <w:sz w:val="24"/>
+          <w:szCs w:val="24"/>
+          <w:rtl/>
+        </w:rPr>
+        <w:t>–</w:t>
+      </w:r>
+      <w:r>
+        <w:rPr>
+          <w:rFonts w:hint="cs"/>
+          <w:sz w:val="24"/>
+          <w:szCs w:val="24"/>
+          <w:rtl/>
+        </w:rPr>
+        <w:t xml:space="preserve"> מנהלת בחירת קלף מהיד של השחקן</w:t>
+      </w:r>
+    </w:p>
+    <w:p>
+      <w:pPr>
+        <w:rPr>
+          <w:sz w:val="24"/>
+          <w:szCs w:val="24"/>
+          <w:rtl/>
+        </w:rPr>
+      </w:pPr>
+      <w:proofErr w:type="spellStart"/>
+      <w:r>
+        <w:rPr>
+          <w:sz w:val="24"/>
+          <w:szCs w:val="24"/>
+        </w:rPr>
+        <w:t>countTimer</w:t>
+      </w:r>
+      <w:proofErr w:type="spellEnd"/>
+      <w:r>
+        <w:rPr>
+          <w:rFonts w:hint="cs"/>
+          <w:sz w:val="24"/>
+          <w:szCs w:val="24"/>
+          <w:rtl/>
+        </w:rPr>
+        <w:t xml:space="preserve"> </w:t>
+      </w:r>
+      <w:r>
+        <w:rPr>
+          <w:sz w:val="24"/>
+          <w:szCs w:val="24"/>
+          <w:rtl/>
+        </w:rPr>
+        <w:t>–</w:t>
+      </w:r>
+      <w:r>
+        <w:rPr>
+          <w:rFonts w:hint="cs"/>
+          <w:sz w:val="24"/>
+          <w:szCs w:val="24"/>
+          <w:rtl/>
+        </w:rPr>
+        <w:t xml:space="preserve"> שעון משחק</w:t>
+      </w:r>
+    </w:p>
+    <w:p>
+      <w:pPr>
+        <w:rPr>
+          <w:sz w:val="24"/>
+          <w:szCs w:val="24"/>
+          <w:rtl/>
+        </w:rPr>
+      </w:pPr>
+    </w:p>
+    <w:p>
+      <w:pPr>
         <w:rPr>
           <w:b/>
           <w:bCs/>
           <w:sz w:val="32"/>
           <w:szCs w:val="32"/>
           <w:u w:val="single"/>
-        </w:rPr>
-        <w:t>.js</w:t>
+          <w:rtl/>
+        </w:rPr>
+      </w:pPr>
+      <w:r>
+        <w:rPr>
+          <w:rFonts w:hint="cs"/>
+          <w:b/>
+          <w:bCs/>
+          <w:sz w:val="32"/>
+          <w:szCs w:val="32"/>
+          <w:u w:val="single"/>
+          <w:rtl/>
+        </w:rPr>
+        <w:t>3</w:t>
+      </w:r>
+      <w:r>
+        <w:rPr>
+          <w:b/>
+          <w:bCs/>
+          <w:sz w:val="32"/>
+          <w:szCs w:val="32"/>
+          <w:u w:val="single"/>
+        </w:rPr>
+        <w:t>Player.js  .</w:t>
       </w:r>
     </w:p>
     <w:p>
@@ -1403,317 +2111,57 @@
       </w:r>
       <w:r>
         <w:rPr>
-          <w:b/>
-          <w:bCs/>
-          <w:sz w:val="24"/>
-          <w:szCs w:val="24"/>
-          <w:u w:val="single"/>
-        </w:rPr>
-        <w:t>Gam</w:t>
-      </w:r>
-      <w:r>
-        <w:rPr>
-          <w:b/>
-          <w:bCs/>
-          <w:sz w:val="24"/>
-          <w:szCs w:val="24"/>
-          <w:u w:val="single"/>
-        </w:rPr>
-        <w:t>e</w:t>
-      </w:r>
-    </w:p>
-    <w:p>
-      <w:pPr>
-        <w:rPr>
-          <w:rFonts w:hint="cs"/>
-          <w:sz w:val="24"/>
-          <w:szCs w:val="24"/>
-        </w:rPr>
-      </w:pPr>
-      <w:r>
-        <w:rPr>
-          <w:sz w:val="24"/>
-          <w:szCs w:val="24"/>
-        </w:rPr>
-        <w:t>Objects:</w:t>
-      </w:r>
-    </w:p>
-    <w:p>
-      <w:pPr>
-        <w:rPr>
-          <w:sz w:val="24"/>
-          <w:szCs w:val="24"/>
-        </w:rPr>
-      </w:pPr>
-      <w:r>
-        <w:rPr>
-          <w:sz w:val="24"/>
-          <w:szCs w:val="24"/>
-        </w:rPr>
-        <w:t xml:space="preserve">Player, bot, </w:t>
-      </w:r>
-      <w:proofErr w:type="spellStart"/>
-      <w:r>
-        <w:rPr>
-          <w:sz w:val="24"/>
-          <w:szCs w:val="24"/>
-        </w:rPr>
-        <w:t>mainDeck</w:t>
-      </w:r>
-      <w:proofErr w:type="spellEnd"/>
-      <w:r>
-        <w:rPr>
-          <w:sz w:val="24"/>
-          <w:szCs w:val="24"/>
-        </w:rPr>
-        <w:t>, pile</w:t>
-      </w:r>
-    </w:p>
-    <w:p>
-      <w:pPr>
-        <w:rPr>
-          <w:sz w:val="24"/>
-          <w:szCs w:val="24"/>
-        </w:rPr>
-      </w:pPr>
-      <w:r>
-        <w:rPr>
-          <w:sz w:val="24"/>
-          <w:szCs w:val="24"/>
-          <w:rtl/>
-        </w:rPr>
-        <w:br/>
-      </w:r>
-      <w:r>
-        <w:rPr>
-          <w:b/>
-          <w:bCs/>
-          <w:sz w:val="24"/>
-          <w:szCs w:val="24"/>
-          <w:rtl/>
-        </w:rPr>
-        <w:t>פונקציות</w:t>
-      </w:r>
-      <w:r>
-        <w:rPr>
-          <w:rFonts w:hint="cs"/>
-          <w:b/>
-          <w:bCs/>
-          <w:sz w:val="24"/>
-          <w:szCs w:val="24"/>
-          <w:rtl/>
-        </w:rPr>
-        <w:t xml:space="preserve"> מרכזיות</w:t>
-      </w:r>
-      <w:r>
-        <w:rPr>
-          <w:b/>
-          <w:bCs/>
-          <w:sz w:val="24"/>
-          <w:szCs w:val="24"/>
-          <w:rtl/>
-        </w:rPr>
-        <w:t>:</w:t>
-      </w:r>
-      <w:r>
-        <w:rPr>
-          <w:b/>
-          <w:bCs/>
-          <w:sz w:val="24"/>
-          <w:szCs w:val="24"/>
-        </w:rPr>
-        <w:br/>
-      </w:r>
-      <w:r>
-        <w:rPr>
-          <w:sz w:val="24"/>
-          <w:szCs w:val="24"/>
-        </w:rPr>
-        <w:t xml:space="preserve"> </w:t>
-      </w:r>
-      <w:proofErr w:type="spellStart"/>
-      <w:r>
-        <w:rPr>
-          <w:sz w:val="24"/>
-          <w:szCs w:val="24"/>
-        </w:rPr>
-        <w:t>buildMainFromPile</w:t>
-      </w:r>
-      <w:proofErr w:type="spellEnd"/>
-      <w:r>
-        <w:rPr>
-          <w:sz w:val="24"/>
-          <w:szCs w:val="24"/>
-          <w:rtl/>
-        </w:rPr>
-        <w:t xml:space="preserve"> </w:t>
-      </w:r>
-      <w:r>
-        <w:rPr>
-          <w:rFonts w:hint="cs"/>
-          <w:sz w:val="24"/>
-          <w:szCs w:val="24"/>
-          <w:rtl/>
-        </w:rPr>
-        <w:t xml:space="preserve">- </w:t>
-      </w:r>
-      <w:r>
-        <w:rPr>
-          <w:sz w:val="24"/>
-          <w:szCs w:val="24"/>
-          <w:rtl/>
-        </w:rPr>
-        <w:t>מטפלת במקרה שהחבילה נגמרת.</w:t>
-      </w:r>
-      <w:r>
-        <w:rPr>
-          <w:sz w:val="24"/>
-          <w:szCs w:val="24"/>
-          <w:rtl/>
-        </w:rPr>
-        <w:br/>
-      </w:r>
-      <w:proofErr w:type="spellStart"/>
-      <w:r>
-        <w:rPr>
-          <w:sz w:val="24"/>
-          <w:szCs w:val="24"/>
-        </w:rPr>
-        <w:t>switchToPlayerTurn</w:t>
-      </w:r>
-      <w:proofErr w:type="spellEnd"/>
-      <w:r>
-        <w:rPr>
-          <w:sz w:val="24"/>
-          <w:szCs w:val="24"/>
-          <w:rtl/>
-        </w:rPr>
-        <w:t xml:space="preserve"> </w:t>
-      </w:r>
-      <w:r>
-        <w:rPr>
-          <w:rFonts w:hint="cs"/>
-          <w:sz w:val="24"/>
-          <w:szCs w:val="24"/>
-          <w:rtl/>
-        </w:rPr>
-        <w:t xml:space="preserve">- </w:t>
-      </w:r>
-      <w:r>
-        <w:rPr>
-          <w:sz w:val="24"/>
-          <w:szCs w:val="24"/>
-          <w:rtl/>
-        </w:rPr>
-        <w:t xml:space="preserve">מחליפה </w:t>
-      </w:r>
-      <w:r>
-        <w:rPr>
-          <w:rFonts w:hint="cs"/>
-          <w:sz w:val="24"/>
-          <w:szCs w:val="24"/>
-          <w:rtl/>
-        </w:rPr>
-        <w:t xml:space="preserve">את התור לשחקן </w:t>
-      </w:r>
-    </w:p>
-    <w:p>
-      <w:pPr>
-        <w:rPr>
-          <w:rFonts w:hint="cs"/>
-          <w:sz w:val="24"/>
-          <w:szCs w:val="24"/>
-          <w:rtl/>
-        </w:rPr>
-      </w:pPr>
-      <w:r>
-        <w:rPr>
-          <w:sz w:val="24"/>
-          <w:szCs w:val="24"/>
-        </w:rPr>
-        <w:t>start</w:t>
-      </w:r>
-      <w:r>
-        <w:rPr>
-          <w:rFonts w:hint="cs"/>
-          <w:sz w:val="24"/>
-          <w:szCs w:val="24"/>
-          <w:rtl/>
-        </w:rPr>
-        <w:t xml:space="preserve"> -</w:t>
-      </w:r>
-      <w:r>
-        <w:rPr>
-          <w:sz w:val="24"/>
-          <w:szCs w:val="24"/>
-          <w:rtl/>
-        </w:rPr>
-        <w:t xml:space="preserve"> מ</w:t>
-      </w:r>
-      <w:r>
-        <w:rPr>
-          <w:rFonts w:hint="cs"/>
-          <w:sz w:val="24"/>
-          <w:szCs w:val="24"/>
-          <w:rtl/>
-        </w:rPr>
-        <w:t>תחיל</w:t>
-      </w:r>
-      <w:r>
-        <w:rPr>
-          <w:sz w:val="24"/>
-          <w:szCs w:val="24"/>
-          <w:rtl/>
-        </w:rPr>
-        <w:t xml:space="preserve"> את המשחק </w:t>
-      </w:r>
-      <w:r>
-        <w:rPr>
-          <w:rFonts w:hint="cs"/>
-          <w:sz w:val="24"/>
-          <w:szCs w:val="24"/>
-          <w:rtl/>
-        </w:rPr>
-        <w:t xml:space="preserve">(יוצר את האובייקטים, מחלק </w:t>
+          <w:rFonts w:hint="cs"/>
+          <w:b/>
+          <w:bCs/>
+          <w:sz w:val="24"/>
+          <w:szCs w:val="24"/>
+          <w:u w:val="single"/>
+        </w:rPr>
+        <w:t>S</w:t>
+      </w:r>
+      <w:r>
+        <w:rPr>
+          <w:b/>
+          <w:bCs/>
+          <w:sz w:val="24"/>
+          <w:szCs w:val="24"/>
+          <w:u w:val="single"/>
+        </w:rPr>
+        <w:t>tats</w:t>
+      </w:r>
+    </w:p>
+    <w:p>
+      <w:pPr>
+        <w:rPr>
+          <w:sz w:val="24"/>
+          <w:szCs w:val="24"/>
+        </w:rPr>
+      </w:pPr>
+      <w:r>
+        <w:rPr>
+          <w:sz w:val="24"/>
+          <w:szCs w:val="24"/>
+        </w:rPr>
+        <w:t xml:space="preserve">Number of </w:t>
       </w:r>
       <w:proofErr w:type="spellStart"/>
       <w:proofErr w:type="gramStart"/>
       <w:r>
         <w:rPr>
-          <w:rFonts w:hint="cs"/>
-          <w:sz w:val="24"/>
-          <w:szCs w:val="24"/>
-          <w:rtl/>
-        </w:rPr>
-        <w:t>קלפים,נותן</w:t>
+          <w:sz w:val="24"/>
+          <w:szCs w:val="24"/>
+        </w:rPr>
+        <w:t>turns,turns</w:t>
       </w:r>
       <w:proofErr w:type="spellEnd"/>
       <w:proofErr w:type="gramEnd"/>
       <w:r>
         <w:rPr>
-          <w:rFonts w:hint="cs"/>
-          <w:sz w:val="24"/>
-          <w:szCs w:val="24"/>
-          <w:rtl/>
-        </w:rPr>
-        <w:t xml:space="preserve"> לשחקן להתחיל)</w:t>
-      </w:r>
-    </w:p>
-    <w:p>
-      <w:pPr>
-        <w:rPr>
-          <w:rFonts w:hint="cs"/>
-          <w:sz w:val="24"/>
-          <w:szCs w:val="24"/>
-          <w:rtl/>
-        </w:rPr>
-      </w:pPr>
-      <w:r>
-        <w:rPr>
-          <w:sz w:val="24"/>
-          <w:szCs w:val="24"/>
-        </w:rPr>
-        <w:t xml:space="preserve">- </w:t>
+          <w:sz w:val="24"/>
+          <w:szCs w:val="24"/>
+        </w:rPr>
+        <w:t xml:space="preserve"> </w:t>
       </w:r>
       <w:proofErr w:type="spellStart"/>
       <w:r>
@@ -1721,7 +2169,7 @@
           <w:sz w:val="24"/>
           <w:szCs w:val="24"/>
         </w:rPr>
-        <w:t>botTurn</w:t>
+        <w:t>time,last</w:t>
       </w:r>
       <w:proofErr w:type="spellEnd"/>
       <w:r>
@@ -1729,6 +2177,46 @@
           <w:sz w:val="24"/>
           <w:szCs w:val="24"/>
         </w:rPr>
+        <w:t xml:space="preserve"> card declaration</w:t>
+      </w:r>
+    </w:p>
+    <w:p>
+      <w:pPr>
+        <w:rPr>
+          <w:b/>
+          <w:bCs/>
+          <w:sz w:val="24"/>
+          <w:szCs w:val="24"/>
+        </w:rPr>
+      </w:pPr>
+      <w:r>
+        <w:rPr>
+          <w:b/>
+          <w:bCs/>
+          <w:sz w:val="24"/>
+          <w:szCs w:val="24"/>
+          <w:u w:val="single"/>
+          <w:rtl/>
+        </w:rPr>
+        <w:t xml:space="preserve">מחלקת </w:t>
+      </w:r>
+      <w:r>
+        <w:rPr>
+          <w:b/>
+          <w:bCs/>
+          <w:sz w:val="24"/>
+          <w:szCs w:val="24"/>
+          <w:u w:val="single"/>
+        </w:rPr>
+        <w:t>Player</w:t>
+      </w:r>
+      <w:r>
+        <w:rPr>
+          <w:sz w:val="24"/>
+          <w:szCs w:val="24"/>
+          <w:u w:val="single"/>
+          <w:rtl/>
+        </w:rPr>
         <w:t xml:space="preserve"> </w:t>
       </w:r>
       <w:r>
@@ -1736,394 +2224,29 @@
           <w:rFonts w:hint="cs"/>
           <w:sz w:val="24"/>
           <w:szCs w:val="24"/>
-          <w:rtl/>
-        </w:rPr>
-        <w:t>נותן את התור לשחקן הממוחשב, מחזיר את הקלף שהוא בחר.</w:t>
-      </w:r>
-    </w:p>
-    <w:p>
-      <w:pPr>
-        <w:rPr>
-          <w:sz w:val="24"/>
-          <w:szCs w:val="24"/>
-        </w:rPr>
-      </w:pPr>
-      <w:r>
-        <w:rPr>
-          <w:sz w:val="24"/>
-          <w:szCs w:val="24"/>
-        </w:rPr>
-        <w:lastRenderedPageBreak/>
-        <w:t xml:space="preserve"> </w:t>
-      </w:r>
-      <w:proofErr w:type="spellStart"/>
-      <w:r>
-        <w:rPr>
-          <w:sz w:val="24"/>
-          <w:szCs w:val="24"/>
-        </w:rPr>
-        <w:t>reduceImageNumber</w:t>
-      </w:r>
-      <w:proofErr w:type="spellEnd"/>
-      <w:r>
-        <w:rPr>
-          <w:rFonts w:hint="cs"/>
-          <w:sz w:val="24"/>
-          <w:szCs w:val="24"/>
-          <w:rtl/>
-        </w:rPr>
-        <w:t xml:space="preserve"> - על מנת להפוך את המשחק למהיר יותר מוריד את התמונות הלא רלוונטיות מקלפים שגם ככה לא רואים אותם.</w:t>
-      </w:r>
-      <w:r>
-        <w:rPr>
-          <w:sz w:val="24"/>
-          <w:szCs w:val="24"/>
+          <w:u w:val="single"/>
           <w:rtl/>
         </w:rPr>
         <w:br/>
       </w:r>
-    </w:p>
-    <w:p>
-      <w:pPr>
-        <w:rPr>
-          <w:sz w:val="24"/>
-          <w:szCs w:val="24"/>
-          <w:rtl/>
-        </w:rPr>
-      </w:pPr>
-      <w:r>
-        <w:rPr>
-          <w:rFonts w:hint="cs"/>
-          <w:sz w:val="24"/>
-          <w:szCs w:val="24"/>
-          <w:rtl/>
-        </w:rPr>
-        <w:t>במרחב הכללי:</w:t>
-      </w:r>
-    </w:p>
-    <w:p>
-      <w:pPr>
-        <w:rPr>
-          <w:sz w:val="24"/>
-          <w:szCs w:val="24"/>
-          <w:rtl/>
-        </w:rPr>
-      </w:pPr>
-      <w:proofErr w:type="spellStart"/>
-      <w:r>
-        <w:rPr>
-          <w:sz w:val="24"/>
-          <w:szCs w:val="24"/>
-        </w:rPr>
-        <w:t>switchTurn</w:t>
-      </w:r>
-      <w:proofErr w:type="spellEnd"/>
-      <w:r>
-        <w:rPr>
-          <w:rFonts w:hint="cs"/>
-          <w:sz w:val="24"/>
-          <w:szCs w:val="24"/>
-          <w:rtl/>
-        </w:rPr>
-        <w:t xml:space="preserve"> </w:t>
-      </w:r>
-      <w:r>
-        <w:rPr>
-          <w:sz w:val="24"/>
-          <w:szCs w:val="24"/>
-          <w:rtl/>
-        </w:rPr>
-        <w:t>–</w:t>
-      </w:r>
-      <w:r>
-        <w:rPr>
-          <w:rFonts w:hint="cs"/>
-          <w:sz w:val="24"/>
-          <w:szCs w:val="24"/>
-          <w:rtl/>
-        </w:rPr>
-        <w:t xml:space="preserve"> מנהל את החלפת התורות כולל עדכון סטטיסטיקות במידה וצריך.</w:t>
-      </w:r>
-    </w:p>
-    <w:p>
-      <w:pPr>
-        <w:rPr>
-          <w:sz w:val="24"/>
-          <w:szCs w:val="24"/>
-          <w:rtl/>
-        </w:rPr>
-      </w:pPr>
-      <w:proofErr w:type="spellStart"/>
-      <w:r>
-        <w:rPr>
-          <w:sz w:val="24"/>
-          <w:szCs w:val="24"/>
-        </w:rPr>
-        <w:t>renderStats</w:t>
-      </w:r>
-      <w:proofErr w:type="spellEnd"/>
-      <w:r>
-        <w:rPr>
-          <w:rFonts w:hint="cs"/>
-          <w:sz w:val="24"/>
-          <w:szCs w:val="24"/>
-          <w:rtl/>
-        </w:rPr>
-        <w:t xml:space="preserve"> </w:t>
-      </w:r>
-      <w:r>
-        <w:rPr>
-          <w:sz w:val="24"/>
-          <w:szCs w:val="24"/>
-          <w:rtl/>
-        </w:rPr>
-        <w:t>–</w:t>
-      </w:r>
-      <w:r>
-        <w:rPr>
-          <w:rFonts w:hint="cs"/>
-          <w:sz w:val="24"/>
-          <w:szCs w:val="24"/>
-          <w:rtl/>
-        </w:rPr>
-        <w:t xml:space="preserve"> מעדכנת את הסטטיסטיקות על המסך</w:t>
-      </w:r>
-    </w:p>
-    <w:p>
-      <w:pPr>
-        <w:rPr>
-          <w:sz w:val="24"/>
-          <w:szCs w:val="24"/>
-          <w:rtl/>
-        </w:rPr>
-      </w:pPr>
-      <w:proofErr w:type="spellStart"/>
-      <w:r>
-        <w:rPr>
-          <w:sz w:val="24"/>
-          <w:szCs w:val="24"/>
-        </w:rPr>
-        <w:t>takeCard</w:t>
-      </w:r>
-      <w:proofErr w:type="spellEnd"/>
-      <w:r>
-        <w:rPr>
-          <w:rFonts w:hint="cs"/>
-          <w:sz w:val="24"/>
-          <w:szCs w:val="24"/>
-          <w:rtl/>
-        </w:rPr>
-        <w:t xml:space="preserve"> </w:t>
-      </w:r>
-      <w:r>
-        <w:rPr>
-          <w:sz w:val="24"/>
-          <w:szCs w:val="24"/>
-          <w:rtl/>
-        </w:rPr>
-        <w:t>–</w:t>
-      </w:r>
-      <w:r>
-        <w:rPr>
-          <w:rFonts w:hint="cs"/>
-          <w:sz w:val="24"/>
-          <w:szCs w:val="24"/>
-          <w:rtl/>
-        </w:rPr>
-        <w:t xml:space="preserve"> שליפת קלף מהקופה</w:t>
-      </w:r>
-    </w:p>
-    <w:p>
-      <w:pPr>
-        <w:rPr>
-          <w:sz w:val="24"/>
-          <w:szCs w:val="24"/>
-          <w:rtl/>
-        </w:rPr>
-      </w:pPr>
-      <w:proofErr w:type="spellStart"/>
-      <w:r>
-        <w:rPr>
-          <w:sz w:val="24"/>
-          <w:szCs w:val="24"/>
-        </w:rPr>
-        <w:t>handleCardClick</w:t>
-      </w:r>
-      <w:proofErr w:type="spellEnd"/>
-      <w:r>
-        <w:rPr>
-          <w:rFonts w:hint="cs"/>
-          <w:sz w:val="24"/>
-          <w:szCs w:val="24"/>
-          <w:rtl/>
-        </w:rPr>
-        <w:t xml:space="preserve"> </w:t>
-      </w:r>
-      <w:r>
-        <w:rPr>
-          <w:sz w:val="24"/>
-          <w:szCs w:val="24"/>
-          <w:rtl/>
-        </w:rPr>
-        <w:t>–</w:t>
-      </w:r>
-      <w:r>
-        <w:rPr>
-          <w:rFonts w:hint="cs"/>
-          <w:sz w:val="24"/>
-          <w:szCs w:val="24"/>
-          <w:rtl/>
-        </w:rPr>
-        <w:t xml:space="preserve"> מנהלת בחירת קלף מהיד של השחקן</w:t>
-      </w:r>
-    </w:p>
-    <w:p>
-      <w:pPr>
-        <w:rPr>
-          <w:rFonts w:hint="cs"/>
-          <w:sz w:val="24"/>
-          <w:szCs w:val="24"/>
-          <w:rtl/>
-        </w:rPr>
-      </w:pPr>
-      <w:proofErr w:type="spellStart"/>
-      <w:r>
-        <w:rPr>
-          <w:sz w:val="24"/>
-          <w:szCs w:val="24"/>
-        </w:rPr>
-        <w:t>countTimer</w:t>
-      </w:r>
-      <w:proofErr w:type="spellEnd"/>
-      <w:r>
-        <w:rPr>
-          <w:rFonts w:hint="cs"/>
-          <w:sz w:val="24"/>
-          <w:szCs w:val="24"/>
-          <w:rtl/>
-        </w:rPr>
-        <w:t xml:space="preserve"> </w:t>
-      </w:r>
-      <w:r>
-        <w:rPr>
-          <w:sz w:val="24"/>
-          <w:szCs w:val="24"/>
-          <w:rtl/>
-        </w:rPr>
-        <w:t>–</w:t>
-      </w:r>
-      <w:r>
-        <w:rPr>
-          <w:rFonts w:hint="cs"/>
-          <w:sz w:val="24"/>
-          <w:szCs w:val="24"/>
-          <w:rtl/>
-        </w:rPr>
-        <w:t xml:space="preserve"> שעון משחק</w:t>
-      </w:r>
-    </w:p>
-    <w:p>
-      <w:pPr>
-        <w:rPr>
-          <w:rFonts w:hint="cs"/>
-          <w:sz w:val="24"/>
-          <w:szCs w:val="24"/>
-          <w:rtl/>
-        </w:rPr>
-      </w:pPr>
-    </w:p>
-    <w:p>
-      <w:pPr>
-        <w:rPr>
-          <w:b/>
-          <w:bCs/>
-          <w:sz w:val="32"/>
-          <w:szCs w:val="32"/>
-          <w:u w:val="single"/>
-          <w:rtl/>
-        </w:rPr>
-      </w:pPr>
-      <w:r>
-        <w:rPr>
-          <w:rFonts w:hint="cs"/>
-          <w:b/>
-          <w:bCs/>
-          <w:sz w:val="32"/>
-          <w:szCs w:val="32"/>
-          <w:u w:val="single"/>
-          <w:rtl/>
-        </w:rPr>
-        <w:t>3</w:t>
-      </w:r>
-      <w:r>
-        <w:rPr>
-          <w:b/>
-          <w:bCs/>
-          <w:sz w:val="32"/>
-          <w:szCs w:val="32"/>
-          <w:u w:val="single"/>
-        </w:rPr>
-        <w:t>Player.js  .</w:t>
-      </w:r>
-    </w:p>
-    <w:p>
-      <w:pPr>
-        <w:rPr>
-          <w:b/>
-          <w:bCs/>
-          <w:sz w:val="24"/>
-          <w:szCs w:val="24"/>
-          <w:u w:val="single"/>
-          <w:rtl/>
-        </w:rPr>
-      </w:pPr>
-      <w:r>
-        <w:rPr>
-          <w:b/>
-          <w:bCs/>
-          <w:sz w:val="24"/>
-          <w:szCs w:val="24"/>
-          <w:u w:val="single"/>
-          <w:rtl/>
-        </w:rPr>
-        <w:t xml:space="preserve">מחלקת </w:t>
-      </w:r>
-      <w:r>
-        <w:rPr>
-          <w:rFonts w:hint="cs"/>
-          <w:b/>
-          <w:bCs/>
-          <w:sz w:val="24"/>
-          <w:szCs w:val="24"/>
-          <w:u w:val="single"/>
-        </w:rPr>
-        <w:t>S</w:t>
-      </w:r>
-      <w:r>
-        <w:rPr>
-          <w:b/>
-          <w:bCs/>
-          <w:sz w:val="24"/>
-          <w:szCs w:val="24"/>
-          <w:u w:val="single"/>
-        </w:rPr>
-        <w:t>tats</w:t>
-      </w:r>
-    </w:p>
-    <w:p>
-      <w:pPr>
-        <w:rPr>
-          <w:sz w:val="24"/>
-          <w:szCs w:val="24"/>
-        </w:rPr>
-      </w:pPr>
-      <w:r>
-        <w:rPr>
-          <w:sz w:val="24"/>
-          <w:szCs w:val="24"/>
-        </w:rPr>
-        <w:t xml:space="preserve">Number of </w:t>
-      </w:r>
+      <w:r>
+        <w:rPr>
+          <w:b/>
+          <w:bCs/>
+          <w:sz w:val="24"/>
+          <w:szCs w:val="24"/>
+        </w:rPr>
+        <w:t>objects:</w:t>
+      </w:r>
+    </w:p>
+    <w:p>
+      <w:pPr>
+        <w:rPr>
+          <w:sz w:val="24"/>
+          <w:szCs w:val="24"/>
+          <w:rtl/>
+        </w:rPr>
+      </w:pPr>
       <w:proofErr w:type="spellStart"/>
       <w:proofErr w:type="gramStart"/>
       <w:r>
@@ -2131,24 +2254,139 @@
           <w:sz w:val="24"/>
           <w:szCs w:val="24"/>
         </w:rPr>
-        <w:t>turns,turns</w:t>
+        <w:t>Stats,deck</w:t>
       </w:r>
       <w:proofErr w:type="spellEnd"/>
       <w:proofErr w:type="gramEnd"/>
-      <w:r>
-        <w:rPr>
-          <w:sz w:val="24"/>
-          <w:szCs w:val="24"/>
+    </w:p>
+    <w:p>
+      <w:pPr>
+        <w:rPr>
+          <w:sz w:val="24"/>
+          <w:szCs w:val="24"/>
+          <w:rtl/>
+        </w:rPr>
+      </w:pPr>
+      <w:r>
+        <w:rPr>
+          <w:b/>
+          <w:bCs/>
+          <w:sz w:val="24"/>
+          <w:szCs w:val="24"/>
+          <w:u w:val="single"/>
+          <w:rtl/>
+        </w:rPr>
+        <w:t xml:space="preserve">מחלקת </w:t>
+      </w:r>
+      <w:r>
+        <w:rPr>
+          <w:b/>
+          <w:bCs/>
+          <w:sz w:val="24"/>
+          <w:szCs w:val="24"/>
+          <w:u w:val="single"/>
+        </w:rPr>
+        <w:t>bot</w:t>
+      </w:r>
+      <w:r>
+        <w:rPr>
+          <w:rFonts w:hint="cs"/>
+          <w:b/>
+          <w:bCs/>
+          <w:sz w:val="24"/>
+          <w:szCs w:val="24"/>
+          <w:u w:val="single"/>
+          <w:rtl/>
         </w:rPr>
         <w:t xml:space="preserve"> </w:t>
       </w:r>
+      <w:r>
+        <w:rPr>
+          <w:b/>
+          <w:bCs/>
+          <w:sz w:val="24"/>
+          <w:szCs w:val="24"/>
+          <w:u w:val="single"/>
+          <w:rtl/>
+        </w:rPr>
+        <w:t>יורשת מ</w:t>
+      </w:r>
+      <w:r>
+        <w:rPr>
+          <w:b/>
+          <w:bCs/>
+          <w:sz w:val="24"/>
+          <w:szCs w:val="24"/>
+          <w:u w:val="single"/>
+        </w:rPr>
+        <w:t>Player</w:t>
+      </w:r>
+      <w:r>
+        <w:rPr>
+          <w:sz w:val="24"/>
+          <w:szCs w:val="24"/>
+          <w:u w:val="single"/>
+          <w:rtl/>
+        </w:rPr>
+        <w:t xml:space="preserve"> </w:t>
+      </w:r>
+      <w:r>
+        <w:rPr>
+          <w:rFonts w:hint="cs"/>
+          <w:sz w:val="24"/>
+          <w:szCs w:val="24"/>
+          <w:u w:val="single"/>
+          <w:rtl/>
+        </w:rPr>
+        <w:br/>
+      </w:r>
+      <w:r>
+        <w:rPr>
+          <w:b/>
+          <w:bCs/>
+          <w:sz w:val="24"/>
+          <w:szCs w:val="24"/>
+          <w:rtl/>
+        </w:rPr>
+        <w:t>פונקציות</w:t>
+      </w:r>
+      <w:r>
+        <w:rPr>
+          <w:rFonts w:hint="cs"/>
+          <w:b/>
+          <w:bCs/>
+          <w:sz w:val="24"/>
+          <w:szCs w:val="24"/>
+          <w:rtl/>
+        </w:rPr>
+        <w:t xml:space="preserve"> מרכזיות</w:t>
+      </w:r>
+      <w:r>
+        <w:rPr>
+          <w:b/>
+          <w:bCs/>
+          <w:sz w:val="24"/>
+          <w:szCs w:val="24"/>
+          <w:rtl/>
+        </w:rPr>
+        <w:t>:</w:t>
+      </w:r>
+    </w:p>
+    <w:p>
+      <w:pPr>
+        <w:rPr>
+          <w:sz w:val="24"/>
+          <w:szCs w:val="24"/>
+          <w:rtl/>
+        </w:rPr>
+      </w:pPr>
       <w:proofErr w:type="spellStart"/>
       <w:r>
         <w:rPr>
           <w:sz w:val="24"/>
           <w:szCs w:val="24"/>
         </w:rPr>
-        <w:t>time,last</w:t>
+        <w:t>ChooseCard</w:t>
       </w:r>
       <w:proofErr w:type="spellEnd"/>
       <w:r>
@@ -2156,45 +2394,13 @@
           <w:sz w:val="24"/>
           <w:szCs w:val="24"/>
         </w:rPr>
-        <w:t xml:space="preserve"> card declaration</w:t>
-      </w:r>
-    </w:p>
-    <w:p>
-      <w:pPr>
-        <w:rPr>
-          <w:b/>
-          <w:bCs/>
-          <w:sz w:val="24"/>
-          <w:szCs w:val="24"/>
-        </w:rPr>
-      </w:pPr>
-      <w:r>
-        <w:rPr>
-          <w:b/>
-          <w:bCs/>
-          <w:sz w:val="24"/>
-          <w:szCs w:val="24"/>
-          <w:u w:val="single"/>
-          <w:rtl/>
-        </w:rPr>
-        <w:t xml:space="preserve">מחלקת </w:t>
-      </w:r>
-      <w:r>
-        <w:rPr>
-          <w:b/>
-          <w:bCs/>
-          <w:sz w:val="24"/>
-          <w:szCs w:val="24"/>
-          <w:u w:val="single"/>
-        </w:rPr>
-        <w:t>Player</w:t>
-      </w:r>
-      <w:r>
-        <w:rPr>
-          <w:sz w:val="24"/>
-          <w:szCs w:val="24"/>
-          <w:u w:val="single"/>
-          <w:rtl/>
+        <w:t>-</w:t>
+      </w:r>
+      <w:r>
+        <w:rPr>
+          <w:rFonts w:hint="cs"/>
+          <w:sz w:val="24"/>
+          <w:szCs w:val="24"/>
         </w:rPr>
         <w:t xml:space="preserve"> </w:t>
       </w:r>
@@ -2203,229 +2409,43 @@
           <w:rFonts w:hint="cs"/>
           <w:sz w:val="24"/>
           <w:szCs w:val="24"/>
-          <w:u w:val="single"/>
+          <w:rtl/>
+        </w:rPr>
+        <w:t>-</w:t>
+      </w:r>
+      <w:r>
+        <w:rPr>
+          <w:rFonts w:hint="cs"/>
+          <w:sz w:val="24"/>
+          <w:szCs w:val="24"/>
+        </w:rPr>
+        <w:t xml:space="preserve"> </w:t>
+      </w:r>
+      <w:r>
+        <w:rPr>
+          <w:sz w:val="24"/>
+          <w:szCs w:val="24"/>
+        </w:rPr>
+        <w:t xml:space="preserve">  </w:t>
+      </w:r>
+      <w:r>
+        <w:rPr>
+          <w:sz w:val="24"/>
+          <w:szCs w:val="24"/>
+          <w:rtl/>
+        </w:rPr>
+        <w:t xml:space="preserve"> </w:t>
+      </w:r>
+      <w:r>
+        <w:rPr>
+          <w:sz w:val="24"/>
+          <w:szCs w:val="24"/>
           <w:rtl/>
         </w:rPr>
         <w:br/>
       </w:r>
       <w:r>
         <w:rPr>
-          <w:b/>
-          <w:bCs/>
-          <w:sz w:val="24"/>
-          <w:szCs w:val="24"/>
-        </w:rPr>
-        <w:t>objects:</w:t>
-      </w:r>
-    </w:p>
-    <w:p>
-      <w:pPr>
-        <w:rPr>
-          <w:sz w:val="24"/>
-          <w:szCs w:val="24"/>
-          <w:rtl/>
-        </w:rPr>
-      </w:pPr>
-      <w:proofErr w:type="spellStart"/>
-      <w:proofErr w:type="gramStart"/>
-      <w:r>
-        <w:rPr>
-          <w:sz w:val="24"/>
-          <w:szCs w:val="24"/>
-        </w:rPr>
-        <w:t>Stats,deck</w:t>
-      </w:r>
-      <w:proofErr w:type="spellEnd"/>
-      <w:proofErr w:type="gramEnd"/>
-    </w:p>
-    <w:p>
-      <w:pPr>
-        <w:rPr>
-          <w:sz w:val="24"/>
-          <w:szCs w:val="24"/>
-          <w:rtl/>
-        </w:rPr>
-      </w:pPr>
-      <w:r>
-        <w:rPr>
-          <w:b/>
-          <w:bCs/>
-          <w:sz w:val="24"/>
-          <w:szCs w:val="24"/>
-          <w:u w:val="single"/>
-          <w:rtl/>
-        </w:rPr>
-        <w:t xml:space="preserve">מחלקת </w:t>
-      </w:r>
-      <w:r>
-        <w:rPr>
-          <w:b/>
-          <w:bCs/>
-          <w:sz w:val="24"/>
-          <w:szCs w:val="24"/>
-          <w:u w:val="single"/>
-        </w:rPr>
-        <w:t>bot</w:t>
-      </w:r>
-      <w:r>
-        <w:rPr>
-          <w:rFonts w:hint="cs"/>
-          <w:b/>
-          <w:bCs/>
-          <w:sz w:val="24"/>
-          <w:szCs w:val="24"/>
-          <w:u w:val="single"/>
-          <w:rtl/>
-        </w:rPr>
-        <w:t xml:space="preserve"> </w:t>
-      </w:r>
-      <w:r>
-        <w:rPr>
-          <w:b/>
-          <w:bCs/>
-          <w:sz w:val="24"/>
-          <w:szCs w:val="24"/>
-          <w:u w:val="single"/>
-          <w:rtl/>
-        </w:rPr>
-        <w:t>יורשת מ</w:t>
-      </w:r>
-      <w:r>
-        <w:rPr>
-          <w:b/>
-          <w:bCs/>
-          <w:sz w:val="24"/>
-          <w:szCs w:val="24"/>
-          <w:u w:val="single"/>
-        </w:rPr>
-        <w:t>Player</w:t>
-      </w:r>
-      <w:r>
-        <w:rPr>
-          <w:sz w:val="24"/>
-          <w:szCs w:val="24"/>
-          <w:u w:val="single"/>
-          <w:rtl/>
-        </w:rPr>
-        <w:t xml:space="preserve"> </w:t>
-      </w:r>
-      <w:r>
-        <w:rPr>
-          <w:rFonts w:hint="cs"/>
-          <w:sz w:val="24"/>
-          <w:szCs w:val="24"/>
-          <w:u w:val="single"/>
-          <w:rtl/>
-        </w:rPr>
-        <w:br/>
-      </w:r>
-      <w:r>
-        <w:rPr>
-          <w:b/>
-          <w:bCs/>
-          <w:sz w:val="24"/>
-          <w:szCs w:val="24"/>
-          <w:rtl/>
-        </w:rPr>
-        <w:t>פונקציות</w:t>
-      </w:r>
-      <w:r>
-        <w:rPr>
-          <w:rFonts w:hint="cs"/>
-          <w:b/>
-          <w:bCs/>
-          <w:sz w:val="24"/>
-          <w:szCs w:val="24"/>
-          <w:rtl/>
-        </w:rPr>
-        <w:t xml:space="preserve"> מרכזיות</w:t>
-      </w:r>
-      <w:r>
-        <w:rPr>
-          <w:b/>
-          <w:bCs/>
-          <w:sz w:val="24"/>
-          <w:szCs w:val="24"/>
-          <w:rtl/>
-        </w:rPr>
-        <w:t>:</w:t>
-      </w:r>
-    </w:p>
-    <w:p>
-      <w:pPr>
-        <w:rPr>
-          <w:rFonts w:hint="cs"/>
-          <w:sz w:val="24"/>
-          <w:szCs w:val="24"/>
-          <w:rtl/>
-        </w:rPr>
-      </w:pPr>
-      <w:proofErr w:type="spellStart"/>
-      <w:r>
-        <w:rPr>
-          <w:sz w:val="24"/>
-          <w:szCs w:val="24"/>
-        </w:rPr>
-        <w:t>ChooseCard</w:t>
-      </w:r>
-      <w:proofErr w:type="spellEnd"/>
-      <w:r>
-        <w:rPr>
-          <w:sz w:val="24"/>
-          <w:szCs w:val="24"/>
-        </w:rPr>
-        <w:t>-</w:t>
-      </w:r>
-      <w:r>
-        <w:rPr>
-          <w:rFonts w:hint="cs"/>
-          <w:sz w:val="24"/>
-          <w:szCs w:val="24"/>
-        </w:rPr>
-        <w:t xml:space="preserve"> </w:t>
-      </w:r>
-      <w:r>
-        <w:rPr>
-          <w:rFonts w:hint="cs"/>
-          <w:sz w:val="24"/>
-          <w:szCs w:val="24"/>
-          <w:rtl/>
-        </w:rPr>
-        <w:t>-</w:t>
-      </w:r>
-      <w:r>
-        <w:rPr>
-          <w:rFonts w:hint="cs"/>
-          <w:sz w:val="24"/>
-          <w:szCs w:val="24"/>
-        </w:rPr>
-        <w:t xml:space="preserve"> </w:t>
-      </w:r>
-      <w:r>
-        <w:rPr>
-          <w:sz w:val="24"/>
-          <w:szCs w:val="24"/>
-        </w:rPr>
-        <w:t xml:space="preserve">  </w:t>
-      </w:r>
-      <w:r>
-        <w:rPr>
-          <w:sz w:val="24"/>
-          <w:szCs w:val="24"/>
-          <w:rtl/>
-        </w:rPr>
-        <w:t xml:space="preserve"> </w:t>
-      </w:r>
-      <w:r>
-        <w:rPr>
-          <w:sz w:val="24"/>
-          <w:szCs w:val="24"/>
-          <w:rtl/>
-        </w:rPr>
-        <w:br/>
-      </w:r>
-      <w:r>
-        <w:rPr>
           <w:rFonts w:hint="cs"/>
           <w:sz w:val="24"/>
           <w:szCs w:val="24"/>
@@ -2434,13 +2454,7 @@
         <w:t>אחראית לבחירת הקלף המשתלם ביותר.</w:t>
       </w:r>
     </w:p>
-    <w:p>
-      <w:pPr>
-        <w:rPr>
-          <w:rFonts w:hint="cs"/>
-        </w:rPr>
-      </w:pPr>
-    </w:p>
+    <w:p/>
     <w:sectPr>
       <w:pgSz w:w="11906" w:h="16838"/>
       <w:pgMar w:top="1440" w:right="1800" w:bottom="1440" w:left="1800" w:header="708" w:footer="708" w:gutter="0"/>
